--- a/Documents/Low Level Design.docx
+++ b/Documents/Low Level Design.docx
@@ -439,8 +439,19 @@
                 <w:sz w:val="28"/>
                 <w:szCs w:val="28"/>
               </w:rPr>
-              <w:t>Nitin Udmale</w:t>
+              <w:t xml:space="preserve">Nitin </w:t>
             </w:r>
+            <w:proofErr w:type="spellStart"/>
+            <w:r>
+              <w:rPr>
+                <w:rFonts w:ascii="Arial" w:hAnsi="Arial" w:cs="Arial"/>
+                <w:color w:val="000000" w:themeColor="text1"/>
+                <w:sz w:val="28"/>
+                <w:szCs w:val="28"/>
+              </w:rPr>
+              <w:t>Udmale</w:t>
+            </w:r>
+            <w:proofErr w:type="spellEnd"/>
           </w:p>
         </w:tc>
       </w:tr>
@@ -511,13 +522,20 @@
               <w:cnfStyle w:val="000000000000" w:firstRow="0" w:lastRow="0" w:firstColumn="0" w:lastColumn="0" w:oddVBand="0" w:evenVBand="0" w:oddHBand="0" w:evenHBand="0" w:firstRowFirstColumn="0" w:firstRowLastColumn="0" w:lastRowFirstColumn="0" w:lastRowLastColumn="0"/>
               <w:rPr>
                 <w:rFonts w:ascii="Times New Roman" w:hAnsi="Times New Roman" w:cs="Times New Roman"/>
-                <w:b/>
-                <w:bCs/>
                 <w:color w:val="0070C0"/>
-                <w:sz w:val="36"/>
-                <w:szCs w:val="36"/>
+                <w:sz w:val="28"/>
+                <w:szCs w:val="28"/>
               </w:rPr>
             </w:pPr>
+            <w:r>
+              <w:rPr>
+                <w:rFonts w:ascii="Times New Roman" w:hAnsi="Times New Roman" w:cs="Times New Roman"/>
+                <w:color w:val="auto"/>
+                <w:sz w:val="28"/>
+                <w:szCs w:val="28"/>
+              </w:rPr>
+              <w:t>Akshay Nikam</w:t>
+            </w:r>
           </w:p>
         </w:tc>
       </w:tr>
@@ -1333,60 +1351,62 @@
           <w:rFonts w:ascii="Arial" w:hAnsi="Arial" w:cs="Arial"/>
           <w:color w:val="000000"/>
         </w:rPr>
-        <w:t>……..</w:t>
-      </w:r>
+        <w:t>…</w:t>
+      </w:r>
+      <w:proofErr w:type="gramStart"/>
       <w:r>
         <w:rPr>
           <w:rFonts w:ascii="Arial" w:hAnsi="Arial" w:cs="Arial"/>
           <w:color w:val="000000"/>
         </w:rPr>
-        <w:t>…………………………………...</w:t>
-      </w:r>
+        <w:t>…..</w:t>
+      </w:r>
+      <w:proofErr w:type="gramEnd"/>
       <w:r>
         <w:rPr>
           <w:rFonts w:ascii="Arial" w:hAnsi="Arial" w:cs="Arial"/>
           <w:color w:val="000000"/>
         </w:rPr>
-        <w:t>4</w:t>
-      </w:r>
-    </w:p>
-    <w:p>
-      <w:pPr>
-        <w:spacing w:after="0" w:line="360" w:lineRule="auto"/>
+        <w:t>…………………………………...</w:t>
+      </w:r>
+      <w:r>
         <w:rPr>
           <w:rFonts w:ascii="Arial" w:hAnsi="Arial" w:cs="Arial"/>
           <w:color w:val="000000"/>
         </w:rPr>
-      </w:pPr>
-      <w:r>
+        <w:t>4</w:t>
+      </w:r>
+    </w:p>
+    <w:p>
+      <w:pPr>
+        <w:spacing w:after="0" w:line="360" w:lineRule="auto"/>
         <w:rPr>
           <w:rFonts w:ascii="Arial" w:hAnsi="Arial" w:cs="Arial"/>
           <w:color w:val="000000"/>
         </w:rPr>
-        <w:t xml:space="preserve">      1.1      Why this Low-Level Design Document ? ………………………………….……...………4</w:t>
-      </w:r>
-    </w:p>
-    <w:p>
-      <w:pPr>
-        <w:spacing w:after="0" w:line="360" w:lineRule="auto"/>
+      </w:pPr>
+      <w:r>
         <w:rPr>
           <w:rFonts w:ascii="Arial" w:hAnsi="Arial" w:cs="Arial"/>
           <w:color w:val="000000"/>
         </w:rPr>
-      </w:pPr>
+        <w:t xml:space="preserve">      1.1      Why this Low-Level Design </w:t>
+      </w:r>
+      <w:proofErr w:type="gramStart"/>
       <w:r>
         <w:rPr>
           <w:rFonts w:ascii="Arial" w:hAnsi="Arial" w:cs="Arial"/>
           <w:color w:val="000000"/>
         </w:rPr>
-        <w:t xml:space="preserve">      1.2      Scope………………………………………………………………………………………….</w:t>
-      </w:r>
+        <w:t>Document ?</w:t>
+      </w:r>
+      <w:proofErr w:type="gramEnd"/>
       <w:r>
         <w:rPr>
           <w:rFonts w:ascii="Arial" w:hAnsi="Arial" w:cs="Arial"/>
           <w:color w:val="000000"/>
         </w:rPr>
-        <w:t>4</w:t>
+        <w:t xml:space="preserve"> ………………………………….……...………4</w:t>
       </w:r>
     </w:p>
     <w:p>
@@ -1402,14 +1422,14 @@
           <w:rFonts w:ascii="Arial" w:hAnsi="Arial" w:cs="Arial"/>
           <w:color w:val="000000"/>
         </w:rPr>
-        <w:t>2. Architecture…………….……………………………………………………………………………….</w:t>
+        <w:t xml:space="preserve">      1.2      Scope………………………………………………………………………………………….</w:t>
       </w:r>
       <w:r>
         <w:rPr>
           <w:rFonts w:ascii="Arial" w:hAnsi="Arial" w:cs="Arial"/>
           <w:color w:val="000000"/>
         </w:rPr>
-        <w:t>5</w:t>
+        <w:t>4</w:t>
       </w:r>
     </w:p>
     <w:p>
@@ -1425,110 +1445,110 @@
           <w:rFonts w:ascii="Arial" w:hAnsi="Arial" w:cs="Arial"/>
           <w:color w:val="000000"/>
         </w:rPr>
-        <w:t>3. Architecture Description……………………………………………………………………………….6</w:t>
-      </w:r>
-    </w:p>
-    <w:p>
-      <w:pPr>
-        <w:spacing w:after="0" w:line="360" w:lineRule="auto"/>
+        <w:t>2. Architecture…………….……………………………………………………………………………….</w:t>
+      </w:r>
+      <w:r>
         <w:rPr>
           <w:rFonts w:ascii="Arial" w:hAnsi="Arial" w:cs="Arial"/>
           <w:color w:val="000000"/>
         </w:rPr>
-      </w:pPr>
-      <w:r>
+        <w:t>5</w:t>
+      </w:r>
+    </w:p>
+    <w:p>
+      <w:pPr>
+        <w:spacing w:after="0" w:line="360" w:lineRule="auto"/>
         <w:rPr>
           <w:rFonts w:ascii="Arial" w:hAnsi="Arial" w:cs="Arial"/>
           <w:color w:val="000000"/>
         </w:rPr>
-        <w:t xml:space="preserve">      3.1      Data Description…..………………………………………………………………...……….6</w:t>
-      </w:r>
-    </w:p>
-    <w:p>
-      <w:pPr>
-        <w:spacing w:after="0" w:line="360" w:lineRule="auto"/>
+      </w:pPr>
+      <w:r>
         <w:rPr>
           <w:rFonts w:ascii="Arial" w:hAnsi="Arial" w:cs="Arial"/>
           <w:color w:val="000000"/>
         </w:rPr>
-      </w:pPr>
-      <w:r>
+        <w:t>3. Architecture Description……………………………………………………………………………….6</w:t>
+      </w:r>
+    </w:p>
+    <w:p>
+      <w:pPr>
+        <w:spacing w:after="0" w:line="360" w:lineRule="auto"/>
         <w:rPr>
           <w:rFonts w:ascii="Arial" w:hAnsi="Arial" w:cs="Arial"/>
           <w:color w:val="000000"/>
         </w:rPr>
-        <w:t xml:space="preserve">      3.2      Data Ingestion……………………………………………………………………...………...6</w:t>
-      </w:r>
-    </w:p>
-    <w:p>
-      <w:pPr>
-        <w:spacing w:after="0" w:line="360" w:lineRule="auto"/>
+      </w:pPr>
+      <w:r>
         <w:rPr>
           <w:rFonts w:ascii="Arial" w:hAnsi="Arial" w:cs="Arial"/>
           <w:color w:val="000000"/>
         </w:rPr>
-      </w:pPr>
+        <w:t xml:space="preserve">      3.1      Data Description</w:t>
+      </w:r>
+      <w:proofErr w:type="gramStart"/>
       <w:r>
         <w:rPr>
           <w:rFonts w:ascii="Arial" w:hAnsi="Arial" w:cs="Arial"/>
           <w:color w:val="000000"/>
         </w:rPr>
-        <w:t xml:space="preserve">      3.3      Data Validation…….…………………………………………………………………………6</w:t>
-      </w:r>
-    </w:p>
-    <w:p>
-      <w:pPr>
-        <w:spacing w:after="0" w:line="360" w:lineRule="auto"/>
+        <w:t>…..</w:t>
+      </w:r>
+      <w:proofErr w:type="gramEnd"/>
+      <w:r>
         <w:rPr>
           <w:rFonts w:ascii="Arial" w:hAnsi="Arial" w:cs="Arial"/>
           <w:color w:val="000000"/>
         </w:rPr>
-      </w:pPr>
-      <w:r>
+        <w:t>………………………………………………………………...……….6</w:t>
+      </w:r>
+    </w:p>
+    <w:p>
+      <w:pPr>
+        <w:spacing w:after="0" w:line="360" w:lineRule="auto"/>
         <w:rPr>
           <w:rFonts w:ascii="Arial" w:hAnsi="Arial" w:cs="Arial"/>
           <w:color w:val="000000"/>
         </w:rPr>
-        <w:t xml:space="preserve">      3.4      Data Transformation...……………………………………………………………………….6</w:t>
-      </w:r>
-    </w:p>
-    <w:p>
-      <w:pPr>
-        <w:spacing w:after="0" w:line="360" w:lineRule="auto"/>
+      </w:pPr>
+      <w:r>
         <w:rPr>
           <w:rFonts w:ascii="Arial" w:hAnsi="Arial" w:cs="Arial"/>
           <w:color w:val="000000"/>
         </w:rPr>
-      </w:pPr>
-      <w:r>
+        <w:t xml:space="preserve">      3.2      Data Ingestion……………………………………………………………………...………...6</w:t>
+      </w:r>
+    </w:p>
+    <w:p>
+      <w:pPr>
+        <w:spacing w:after="0" w:line="360" w:lineRule="auto"/>
         <w:rPr>
           <w:rFonts w:ascii="Arial" w:hAnsi="Arial" w:cs="Arial"/>
           <w:color w:val="000000"/>
         </w:rPr>
-        <w:t xml:space="preserve">      3.5      Model Trainer…………..……………………………………………………………………..6</w:t>
-      </w:r>
-    </w:p>
-    <w:p>
-      <w:pPr>
-        <w:spacing w:after="0" w:line="360" w:lineRule="auto"/>
+      </w:pPr>
+      <w:r>
         <w:rPr>
           <w:rFonts w:ascii="Arial" w:hAnsi="Arial" w:cs="Arial"/>
           <w:color w:val="000000"/>
         </w:rPr>
-      </w:pPr>
-      <w:r>
+        <w:t xml:space="preserve">      3.3      Data Validation…….…………………………………………………………………………6</w:t>
+      </w:r>
+    </w:p>
+    <w:p>
+      <w:pPr>
+        <w:spacing w:after="0" w:line="360" w:lineRule="auto"/>
         <w:rPr>
           <w:rFonts w:ascii="Arial" w:hAnsi="Arial" w:cs="Arial"/>
           <w:color w:val="000000"/>
         </w:rPr>
-        <w:t xml:space="preserve">      3.6      Model Evaluation……………………………………………………………………………..</w:t>
-      </w:r>
+      </w:pPr>
       <w:r>
         <w:rPr>
           <w:rFonts w:ascii="Arial" w:hAnsi="Arial" w:cs="Arial"/>
           <w:color w:val="000000"/>
         </w:rPr>
-        <w:t>7</w:t>
+        <w:t xml:space="preserve">      3.4      Data Transformation...……………………………………………………………………….6</w:t>
       </w:r>
     </w:p>
     <w:p>
@@ -1544,23 +1564,103 @@
           <w:rFonts w:ascii="Arial" w:hAnsi="Arial" w:cs="Arial"/>
           <w:color w:val="000000"/>
         </w:rPr>
-        <w:t xml:space="preserve">      3.7      Model Pusher...……………………………………………………………………………….7</w:t>
-      </w:r>
-    </w:p>
-    <w:p>
-      <w:pPr>
-        <w:spacing w:after="0" w:line="360" w:lineRule="auto"/>
+        <w:t xml:space="preserve">      3.5      Model Trainer………</w:t>
+      </w:r>
+      <w:proofErr w:type="gramStart"/>
+      <w:r>
         <w:rPr>
           <w:rFonts w:ascii="Arial" w:hAnsi="Arial" w:cs="Arial"/>
           <w:color w:val="000000"/>
         </w:rPr>
-      </w:pPr>
+        <w:t>…..</w:t>
+      </w:r>
+      <w:proofErr w:type="gramEnd"/>
       <w:r>
         <w:rPr>
           <w:rFonts w:ascii="Arial" w:hAnsi="Arial" w:cs="Arial"/>
           <w:color w:val="000000"/>
         </w:rPr>
-        <w:t xml:space="preserve">      3.8      Data From User...…………………………………………………………………………….7</w:t>
+        <w:t>……………………………………………………………………..6</w:t>
+      </w:r>
+    </w:p>
+    <w:p>
+      <w:pPr>
+        <w:spacing w:after="0" w:line="360" w:lineRule="auto"/>
+        <w:rPr>
+          <w:rFonts w:ascii="Arial" w:hAnsi="Arial" w:cs="Arial"/>
+          <w:color w:val="000000"/>
+        </w:rPr>
+      </w:pPr>
+      <w:r>
+        <w:rPr>
+          <w:rFonts w:ascii="Arial" w:hAnsi="Arial" w:cs="Arial"/>
+          <w:color w:val="000000"/>
+        </w:rPr>
+        <w:t xml:space="preserve">      3.6      Model Evaluation…………………………………………………………………………</w:t>
+      </w:r>
+      <w:proofErr w:type="gramStart"/>
+      <w:r>
+        <w:rPr>
+          <w:rFonts w:ascii="Arial" w:hAnsi="Arial" w:cs="Arial"/>
+          <w:color w:val="000000"/>
+        </w:rPr>
+        <w:t>…..</w:t>
+      </w:r>
+      <w:proofErr w:type="gramEnd"/>
+      <w:r>
+        <w:rPr>
+          <w:rFonts w:ascii="Arial" w:hAnsi="Arial" w:cs="Arial"/>
+          <w:color w:val="000000"/>
+        </w:rPr>
+        <w:t>7</w:t>
+      </w:r>
+    </w:p>
+    <w:p>
+      <w:pPr>
+        <w:spacing w:after="0" w:line="360" w:lineRule="auto"/>
+        <w:rPr>
+          <w:rFonts w:ascii="Arial" w:hAnsi="Arial" w:cs="Arial"/>
+          <w:color w:val="000000"/>
+        </w:rPr>
+      </w:pPr>
+      <w:r>
+        <w:rPr>
+          <w:rFonts w:ascii="Arial" w:hAnsi="Arial" w:cs="Arial"/>
+          <w:color w:val="000000"/>
+        </w:rPr>
+        <w:t xml:space="preserve">      3.7      Model Pusher...……………………………………………………………………………….7</w:t>
+      </w:r>
+    </w:p>
+    <w:p>
+      <w:pPr>
+        <w:spacing w:after="0" w:line="360" w:lineRule="auto"/>
+        <w:rPr>
+          <w:rFonts w:ascii="Arial" w:hAnsi="Arial" w:cs="Arial"/>
+          <w:color w:val="000000"/>
+        </w:rPr>
+      </w:pPr>
+      <w:r>
+        <w:rPr>
+          <w:rFonts w:ascii="Arial" w:hAnsi="Arial" w:cs="Arial"/>
+          <w:color w:val="000000"/>
+        </w:rPr>
+        <w:t xml:space="preserve">      3.8      Data </w:t>
+      </w:r>
+      <w:proofErr w:type="gramStart"/>
+      <w:r>
+        <w:rPr>
+          <w:rFonts w:ascii="Arial" w:hAnsi="Arial" w:cs="Arial"/>
+          <w:color w:val="000000"/>
+        </w:rPr>
+        <w:t>From</w:t>
+      </w:r>
+      <w:proofErr w:type="gramEnd"/>
+      <w:r>
+        <w:rPr>
+          <w:rFonts w:ascii="Arial" w:hAnsi="Arial" w:cs="Arial"/>
+          <w:color w:val="000000"/>
+        </w:rPr>
+        <w:t xml:space="preserve"> User...…………………………………………………………………………….7</w:t>
       </w:r>
     </w:p>
     <w:p>
@@ -2524,7 +2624,23 @@
           <w:sz w:val="24"/>
           <w:szCs w:val="24"/>
         </w:rPr>
-        <w:t xml:space="preserve"> Scaler from sklearn.</w:t>
+        <w:t xml:space="preserve"> Scaler from </w:t>
+      </w:r>
+      <w:proofErr w:type="spellStart"/>
+      <w:r>
+        <w:rPr>
+          <w:sz w:val="24"/>
+          <w:szCs w:val="24"/>
+        </w:rPr>
+        <w:t>sklearn</w:t>
+      </w:r>
+      <w:proofErr w:type="spellEnd"/>
+      <w:r>
+        <w:rPr>
+          <w:sz w:val="24"/>
+          <w:szCs w:val="24"/>
+        </w:rPr>
+        <w:t>.</w:t>
       </w:r>
       <w:r>
         <w:rPr>
@@ -2600,7 +2716,23 @@
           <w:sz w:val="24"/>
           <w:szCs w:val="24"/>
         </w:rPr>
-        <w:t>In this step, we will train our models using custom built functions and GridSearchCV.</w:t>
+        <w:t xml:space="preserve">In this step, we will train our models using custom built functions and </w:t>
+      </w:r>
+      <w:proofErr w:type="spellStart"/>
+      <w:r>
+        <w:rPr>
+          <w:sz w:val="24"/>
+          <w:szCs w:val="24"/>
+        </w:rPr>
+        <w:t>GridSearchCV</w:t>
+      </w:r>
+      <w:proofErr w:type="spellEnd"/>
+      <w:r>
+        <w:rPr>
+          <w:sz w:val="24"/>
+          <w:szCs w:val="24"/>
+        </w:rPr>
+        <w:t>.</w:t>
       </w:r>
       <w:r>
         <w:rPr>
@@ -2697,7 +2829,15 @@
         <w:t>whichever</w:t>
       </w:r>
       <w:r>
-        <w:t xml:space="preserve"> is the best model, it will forwarded for model pusher component.</w:t>
+        <w:t xml:space="preserve"> is the best model, it will </w:t>
+      </w:r>
+      <w:proofErr w:type="gramStart"/>
+      <w:r>
+        <w:t>forwarded</w:t>
+      </w:r>
+      <w:proofErr w:type="gramEnd"/>
+      <w:r>
+        <w:t xml:space="preserve"> for model pusher component.</w:t>
       </w:r>
     </w:p>
     <w:p/>
@@ -3582,8 +3722,12 @@
     <w:p/>
     <w:p/>
     <w:sectPr>
-      <w:headerReference w:type="default" r:id="rId12"/>
-      <w:footerReference w:type="default" r:id="rId13"/>
+      <w:headerReference w:type="even" r:id="rId12"/>
+      <w:headerReference w:type="default" r:id="rId13"/>
+      <w:footerReference w:type="even" r:id="rId14"/>
+      <w:footerReference w:type="default" r:id="rId15"/>
+      <w:headerReference w:type="first" r:id="rId16"/>
+      <w:footerReference w:type="first" r:id="rId17"/>
       <w:pgSz w:w="12240" w:h="15840"/>
       <w:pgMar w:top="1440" w:right="1440" w:bottom="1440" w:left="1440" w:header="450" w:footer="720" w:gutter="0"/>
       <w:cols w:space="720"/>
@@ -3619,6 +3763,16 @@
 </file>
 
 <file path=word/footer1.xml><?xml version="1.0" encoding="utf-8"?>
+<w:ftr xmlns:wpc="http://schemas.microsoft.com/office/word/2010/wordprocessingCanvas" xmlns:cx="http://schemas.microsoft.com/office/drawing/2014/chartex" xmlns:cx1="http://schemas.microsoft.com/office/drawing/2015/9/8/chartex" xmlns:cx2="http://schemas.microsoft.com/office/drawing/2015/10/21/chartex" xmlns:cx3="http://schemas.microsoft.com/office/drawing/2016/5/9/chartex" xmlns:cx4="http://schemas.microsoft.com/office/drawing/2016/5/10/chartex" xmlns:cx5="http://schemas.microsoft.com/office/drawing/2016/5/11/chartex" xmlns:cx6="http://schemas.microsoft.com/office/drawing/2016/5/12/chartex" xmlns:cx7="http://schemas.microsoft.com/office/drawing/2016/5/13/chartex" xmlns:cx8="http://schemas.microsoft.com/office/drawing/2016/5/14/chartex" xmlns:mc="http://schemas.openxmlformats.org/markup-compatibility/2006" xmlns:aink="http://schemas.microsoft.com/office/drawing/2016/ink" xmlns:am3d="http://schemas.microsoft.com/office/drawing/2017/model3d" xmlns:o="urn:schemas-microsoft-com:office:office" xmlns:oel="http://schemas.microsoft.com/office/2019/extlst" xmlns:r="http://schemas.openxmlformats.org/officeDocument/2006/relationships" xmlns:m="http://schemas.openxmlformats.org/officeDocument/2006/math" xmlns:v="urn:schemas-microsoft-com:vml" xmlns:wp14="http://schemas.microsoft.com/office/word/2010/wordprocessingDrawing" xmlns:wp="http://schemas.openxmlformats.org/drawingml/2006/wordprocessingDrawing" xmlns:w10="urn:schemas-microsoft-com:office:word" xmlns:w="http://schemas.openxmlformats.org/wordprocessingml/2006/main" xmlns:w14="http://schemas.microsoft.com/office/word/2010/wordml" xmlns:w15="http://schemas.microsoft.com/office/word/2012/wordml" xmlns:w16cex="http://schemas.microsoft.com/office/word/2018/wordml/cex" xmlns:w16cid="http://schemas.microsoft.com/office/word/2016/wordml/cid" xmlns:w16="http://schemas.microsoft.com/office/word/2018/wordml" xmlns:w16sdtdh="http://schemas.microsoft.com/office/word/2020/wordml/sdtdatahash" xmlns:w16se="http://schemas.microsoft.com/office/word/2015/wordml/symex" xmlns:wpg="http://schemas.microsoft.com/office/word/2010/wordprocessingGroup" xmlns:wpi="http://schemas.microsoft.com/office/word/2010/wordprocessingInk" xmlns:wne="http://schemas.microsoft.com/office/word/2006/wordml" xmlns:wps="http://schemas.microsoft.com/office/word/2010/wordprocessingShape" mc:Ignorable="w14 w15 w16se w16cid w16 w16cex w16sdtdh wp14">
+  <w:p>
+    <w:pPr>
+      <w:pStyle w:val="Footer"/>
+    </w:pPr>
+  </w:p>
+</w:ftr>
+</file>
+
+<file path=word/footer2.xml><?xml version="1.0" encoding="utf-8"?>
 <w:ftr xmlns:wpc="http://schemas.microsoft.com/office/word/2010/wordprocessingCanvas" xmlns:cx="http://schemas.microsoft.com/office/drawing/2014/chartex" xmlns:cx1="http://schemas.microsoft.com/office/drawing/2015/9/8/chartex" xmlns:cx2="http://schemas.microsoft.com/office/drawing/2015/10/21/chartex" xmlns:cx3="http://schemas.microsoft.com/office/drawing/2016/5/9/chartex" xmlns:cx4="http://schemas.microsoft.com/office/drawing/2016/5/10/chartex" xmlns:cx5="http://schemas.microsoft.com/office/drawing/2016/5/11/chartex" xmlns:cx6="http://schemas.microsoft.com/office/drawing/2016/5/12/chartex" xmlns:cx7="http://schemas.microsoft.com/office/drawing/2016/5/13/chartex" xmlns:cx8="http://schemas.microsoft.com/office/drawing/2016/5/14/chartex" xmlns:mc="http://schemas.openxmlformats.org/markup-compatibility/2006" xmlns:aink="http://schemas.microsoft.com/office/drawing/2016/ink" xmlns:am3d="http://schemas.microsoft.com/office/drawing/2017/model3d" xmlns:o="urn:schemas-microsoft-com:office:office" xmlns:oel="http://schemas.microsoft.com/office/2019/extlst" xmlns:r="http://schemas.openxmlformats.org/officeDocument/2006/relationships" xmlns:m="http://schemas.openxmlformats.org/officeDocument/2006/math" xmlns:v="urn:schemas-microsoft-com:vml" xmlns:wp14="http://schemas.microsoft.com/office/word/2010/wordprocessingDrawing" xmlns:wp="http://schemas.openxmlformats.org/drawingml/2006/wordprocessingDrawing" xmlns:w10="urn:schemas-microsoft-com:office:word" xmlns:w="http://schemas.openxmlformats.org/wordprocessingml/2006/main" xmlns:w14="http://schemas.microsoft.com/office/word/2010/wordml" xmlns:w15="http://schemas.microsoft.com/office/word/2012/wordml" xmlns:w16cex="http://schemas.microsoft.com/office/word/2018/wordml/cex" xmlns:w16cid="http://schemas.microsoft.com/office/word/2016/wordml/cid" xmlns:w16="http://schemas.microsoft.com/office/word/2018/wordml" xmlns:w16sdtdh="http://schemas.microsoft.com/office/word/2020/wordml/sdtdatahash" xmlns:w16se="http://schemas.microsoft.com/office/word/2015/wordml/symex" xmlns:wpg="http://schemas.microsoft.com/office/word/2010/wordprocessingGroup" xmlns:wpi="http://schemas.microsoft.com/office/word/2010/wordprocessingInk" xmlns:wne="http://schemas.microsoft.com/office/word/2006/wordml" xmlns:wps="http://schemas.microsoft.com/office/word/2010/wordprocessingShape" mc:Ignorable="w14 w15 w16se w16cid w16 w16cex w16sdtdh wp14">
   <w:sdt>
     <w:sdtPr>
@@ -3746,6 +3900,16 @@
 </w:ftr>
 </file>
 
+<file path=word/footer3.xml><?xml version="1.0" encoding="utf-8"?>
+<w:ftr xmlns:wpc="http://schemas.microsoft.com/office/word/2010/wordprocessingCanvas" xmlns:cx="http://schemas.microsoft.com/office/drawing/2014/chartex" xmlns:cx1="http://schemas.microsoft.com/office/drawing/2015/9/8/chartex" xmlns:cx2="http://schemas.microsoft.com/office/drawing/2015/10/21/chartex" xmlns:cx3="http://schemas.microsoft.com/office/drawing/2016/5/9/chartex" xmlns:cx4="http://schemas.microsoft.com/office/drawing/2016/5/10/chartex" xmlns:cx5="http://schemas.microsoft.com/office/drawing/2016/5/11/chartex" xmlns:cx6="http://schemas.microsoft.com/office/drawing/2016/5/12/chartex" xmlns:cx7="http://schemas.microsoft.com/office/drawing/2016/5/13/chartex" xmlns:cx8="http://schemas.microsoft.com/office/drawing/2016/5/14/chartex" xmlns:mc="http://schemas.openxmlformats.org/markup-compatibility/2006" xmlns:aink="http://schemas.microsoft.com/office/drawing/2016/ink" xmlns:am3d="http://schemas.microsoft.com/office/drawing/2017/model3d" xmlns:o="urn:schemas-microsoft-com:office:office" xmlns:oel="http://schemas.microsoft.com/office/2019/extlst" xmlns:r="http://schemas.openxmlformats.org/officeDocument/2006/relationships" xmlns:m="http://schemas.openxmlformats.org/officeDocument/2006/math" xmlns:v="urn:schemas-microsoft-com:vml" xmlns:wp14="http://schemas.microsoft.com/office/word/2010/wordprocessingDrawing" xmlns:wp="http://schemas.openxmlformats.org/drawingml/2006/wordprocessingDrawing" xmlns:w10="urn:schemas-microsoft-com:office:word" xmlns:w="http://schemas.openxmlformats.org/wordprocessingml/2006/main" xmlns:w14="http://schemas.microsoft.com/office/word/2010/wordml" xmlns:w15="http://schemas.microsoft.com/office/word/2012/wordml" xmlns:w16cex="http://schemas.microsoft.com/office/word/2018/wordml/cex" xmlns:w16cid="http://schemas.microsoft.com/office/word/2016/wordml/cid" xmlns:w16="http://schemas.microsoft.com/office/word/2018/wordml" xmlns:w16sdtdh="http://schemas.microsoft.com/office/word/2020/wordml/sdtdatahash" xmlns:w16se="http://schemas.microsoft.com/office/word/2015/wordml/symex" xmlns:wpg="http://schemas.microsoft.com/office/word/2010/wordprocessingGroup" xmlns:wpi="http://schemas.microsoft.com/office/word/2010/wordprocessingInk" xmlns:wne="http://schemas.microsoft.com/office/word/2006/wordml" xmlns:wps="http://schemas.microsoft.com/office/word/2010/wordprocessingShape" mc:Ignorable="w14 w15 w16se w16cid w16 w16cex w16sdtdh wp14">
+  <w:p>
+    <w:pPr>
+      <w:pStyle w:val="Footer"/>
+    </w:pPr>
+  </w:p>
+</w:ftr>
+</file>
+
 <file path=word/footnotes.xml><?xml version="1.0" encoding="utf-8"?>
 <w:footnotes xmlns:wpc="http://schemas.microsoft.com/office/word/2010/wordprocessingCanvas" xmlns:cx="http://schemas.microsoft.com/office/drawing/2014/chartex" xmlns:cx1="http://schemas.microsoft.com/office/drawing/2015/9/8/chartex" xmlns:cx2="http://schemas.microsoft.com/office/drawing/2015/10/21/chartex" xmlns:cx3="http://schemas.microsoft.com/office/drawing/2016/5/9/chartex" xmlns:cx4="http://schemas.microsoft.com/office/drawing/2016/5/10/chartex" xmlns:cx5="http://schemas.microsoft.com/office/drawing/2016/5/11/chartex" xmlns:cx6="http://schemas.microsoft.com/office/drawing/2016/5/12/chartex" xmlns:cx7="http://schemas.microsoft.com/office/drawing/2016/5/13/chartex" xmlns:cx8="http://schemas.microsoft.com/office/drawing/2016/5/14/chartex" xmlns:mc="http://schemas.openxmlformats.org/markup-compatibility/2006" xmlns:aink="http://schemas.microsoft.com/office/drawing/2016/ink" xmlns:am3d="http://schemas.microsoft.com/office/drawing/2017/model3d" xmlns:o="urn:schemas-microsoft-com:office:office" xmlns:oel="http://schemas.microsoft.com/office/2019/extlst" xmlns:r="http://schemas.openxmlformats.org/officeDocument/2006/relationships" xmlns:m="http://schemas.openxmlformats.org/officeDocument/2006/math" xmlns:v="urn:schemas-microsoft-com:vml" xmlns:wp14="http://schemas.microsoft.com/office/word/2010/wordprocessingDrawing" xmlns:wp="http://schemas.openxmlformats.org/drawingml/2006/wordprocessingDrawing" xmlns:w10="urn:schemas-microsoft-com:office:word" xmlns:w="http://schemas.openxmlformats.org/wordprocessingml/2006/main" xmlns:w14="http://schemas.microsoft.com/office/word/2010/wordml" xmlns:w15="http://schemas.microsoft.com/office/word/2012/wordml" xmlns:w16cex="http://schemas.microsoft.com/office/word/2018/wordml/cex" xmlns:w16cid="http://schemas.microsoft.com/office/word/2016/wordml/cid" xmlns:w16="http://schemas.microsoft.com/office/word/2018/wordml" xmlns:w16sdtdh="http://schemas.microsoft.com/office/word/2020/wordml/sdtdatahash" xmlns:w16se="http://schemas.microsoft.com/office/word/2015/wordml/symex" xmlns:wpg="http://schemas.microsoft.com/office/word/2010/wordprocessingGroup" xmlns:wpi="http://schemas.microsoft.com/office/word/2010/wordprocessingInk" xmlns:wne="http://schemas.microsoft.com/office/word/2006/wordml" xmlns:wps="http://schemas.microsoft.com/office/word/2010/wordprocessingShape" mc:Ignorable="w14 w15 w16se w16cid w16 w16cex w16sdtdh wp14">
   <w:footnote w:type="separator" w:id="-1">
@@ -3772,6 +3936,16 @@
 </file>
 
 <file path=word/header1.xml><?xml version="1.0" encoding="utf-8"?>
+<w:hdr xmlns:wpc="http://schemas.microsoft.com/office/word/2010/wordprocessingCanvas" xmlns:cx="http://schemas.microsoft.com/office/drawing/2014/chartex" xmlns:cx1="http://schemas.microsoft.com/office/drawing/2015/9/8/chartex" xmlns:cx2="http://schemas.microsoft.com/office/drawing/2015/10/21/chartex" xmlns:cx3="http://schemas.microsoft.com/office/drawing/2016/5/9/chartex" xmlns:cx4="http://schemas.microsoft.com/office/drawing/2016/5/10/chartex" xmlns:cx5="http://schemas.microsoft.com/office/drawing/2016/5/11/chartex" xmlns:cx6="http://schemas.microsoft.com/office/drawing/2016/5/12/chartex" xmlns:cx7="http://schemas.microsoft.com/office/drawing/2016/5/13/chartex" xmlns:cx8="http://schemas.microsoft.com/office/drawing/2016/5/14/chartex" xmlns:mc="http://schemas.openxmlformats.org/markup-compatibility/2006" xmlns:aink="http://schemas.microsoft.com/office/drawing/2016/ink" xmlns:am3d="http://schemas.microsoft.com/office/drawing/2017/model3d" xmlns:o="urn:schemas-microsoft-com:office:office" xmlns:oel="http://schemas.microsoft.com/office/2019/extlst" xmlns:r="http://schemas.openxmlformats.org/officeDocument/2006/relationships" xmlns:m="http://schemas.openxmlformats.org/officeDocument/2006/math" xmlns:v="urn:schemas-microsoft-com:vml" xmlns:wp14="http://schemas.microsoft.com/office/word/2010/wordprocessingDrawing" xmlns:wp="http://schemas.openxmlformats.org/drawingml/2006/wordprocessingDrawing" xmlns:w10="urn:schemas-microsoft-com:office:word" xmlns:w="http://schemas.openxmlformats.org/wordprocessingml/2006/main" xmlns:w14="http://schemas.microsoft.com/office/word/2010/wordml" xmlns:w15="http://schemas.microsoft.com/office/word/2012/wordml" xmlns:w16cex="http://schemas.microsoft.com/office/word/2018/wordml/cex" xmlns:w16cid="http://schemas.microsoft.com/office/word/2016/wordml/cid" xmlns:w16="http://schemas.microsoft.com/office/word/2018/wordml" xmlns:w16sdtdh="http://schemas.microsoft.com/office/word/2020/wordml/sdtdatahash" xmlns:w16se="http://schemas.microsoft.com/office/word/2015/wordml/symex" xmlns:wpg="http://schemas.microsoft.com/office/word/2010/wordprocessingGroup" xmlns:wpi="http://schemas.microsoft.com/office/word/2010/wordprocessingInk" xmlns:wne="http://schemas.microsoft.com/office/word/2006/wordml" xmlns:wps="http://schemas.microsoft.com/office/word/2010/wordprocessingShape" mc:Ignorable="w14 w15 w16se w16cid w16 w16cex w16sdtdh wp14">
+  <w:p>
+    <w:pPr>
+      <w:pStyle w:val="Header"/>
+    </w:pPr>
+  </w:p>
+</w:hdr>
+</file>
+
+<file path=word/header2.xml><?xml version="1.0" encoding="utf-8"?>
 <w:hdr xmlns:wpc="http://schemas.microsoft.com/office/word/2010/wordprocessingCanvas" xmlns:cx="http://schemas.microsoft.com/office/drawing/2014/chartex" xmlns:cx1="http://schemas.microsoft.com/office/drawing/2015/9/8/chartex" xmlns:cx2="http://schemas.microsoft.com/office/drawing/2015/10/21/chartex" xmlns:cx3="http://schemas.microsoft.com/office/drawing/2016/5/9/chartex" xmlns:cx4="http://schemas.microsoft.com/office/drawing/2016/5/10/chartex" xmlns:cx5="http://schemas.microsoft.com/office/drawing/2016/5/11/chartex" xmlns:cx6="http://schemas.microsoft.com/office/drawing/2016/5/12/chartex" xmlns:cx7="http://schemas.microsoft.com/office/drawing/2016/5/13/chartex" xmlns:cx8="http://schemas.microsoft.com/office/drawing/2016/5/14/chartex" xmlns:mc="http://schemas.openxmlformats.org/markup-compatibility/2006" xmlns:aink="http://schemas.microsoft.com/office/drawing/2016/ink" xmlns:am3d="http://schemas.microsoft.com/office/drawing/2017/model3d" xmlns:o="urn:schemas-microsoft-com:office:office" xmlns:oel="http://schemas.microsoft.com/office/2019/extlst" xmlns:r="http://schemas.openxmlformats.org/officeDocument/2006/relationships" xmlns:m="http://schemas.openxmlformats.org/officeDocument/2006/math" xmlns:v="urn:schemas-microsoft-com:vml" xmlns:wp14="http://schemas.microsoft.com/office/word/2010/wordprocessingDrawing" xmlns:wp="http://schemas.openxmlformats.org/drawingml/2006/wordprocessingDrawing" xmlns:w10="urn:schemas-microsoft-com:office:word" xmlns:w="http://schemas.openxmlformats.org/wordprocessingml/2006/main" xmlns:w14="http://schemas.microsoft.com/office/word/2010/wordml" xmlns:w15="http://schemas.microsoft.com/office/word/2012/wordml" xmlns:w16cex="http://schemas.microsoft.com/office/word/2018/wordml/cex" xmlns:w16cid="http://schemas.microsoft.com/office/word/2016/wordml/cid" xmlns:w16="http://schemas.microsoft.com/office/word/2018/wordml" xmlns:w16sdtdh="http://schemas.microsoft.com/office/word/2020/wordml/sdtdatahash" xmlns:w16se="http://schemas.microsoft.com/office/word/2015/wordml/symex" xmlns:wpg="http://schemas.microsoft.com/office/word/2010/wordprocessingGroup" xmlns:wpi="http://schemas.microsoft.com/office/word/2010/wordprocessingInk" xmlns:wne="http://schemas.microsoft.com/office/word/2006/wordml" xmlns:wps="http://schemas.microsoft.com/office/word/2010/wordprocessingShape" mc:Ignorable="w14 w15 w16se w16cid w16 w16cex w16sdtdh wp14">
   <w:p>
     <w:pPr>
@@ -3977,9 +4151,32 @@
     </w:r>
     <w:r>
       <w:tab/>
-      <w:t xml:space="preserve">                 Nitin Udmale</w:t>
+      <w:t xml:space="preserve">                 Nitin </w:t>
+    </w:r>
+    <w:proofErr w:type="spellStart"/>
+    <w:r>
+      <w:t>Udmale</w:t>
+    </w:r>
+    <w:proofErr w:type="spellEnd"/>
+  </w:p>
+  <w:p>
+    <w:pPr>
+      <w:pStyle w:val="Header"/>
+    </w:pPr>
+    <w:r>
+      <w:t xml:space="preserve">                                                                                                                                 Akshay Nikam</w:t>
     </w:r>
   </w:p>
+  <w:p>
+    <w:pPr>
+      <w:pStyle w:val="Header"/>
+    </w:pPr>
+  </w:p>
+</w:hdr>
+</file>
+
+<file path=word/header3.xml><?xml version="1.0" encoding="utf-8"?>
+<w:hdr xmlns:wpc="http://schemas.microsoft.com/office/word/2010/wordprocessingCanvas" xmlns:cx="http://schemas.microsoft.com/office/drawing/2014/chartex" xmlns:cx1="http://schemas.microsoft.com/office/drawing/2015/9/8/chartex" xmlns:cx2="http://schemas.microsoft.com/office/drawing/2015/10/21/chartex" xmlns:cx3="http://schemas.microsoft.com/office/drawing/2016/5/9/chartex" xmlns:cx4="http://schemas.microsoft.com/office/drawing/2016/5/10/chartex" xmlns:cx5="http://schemas.microsoft.com/office/drawing/2016/5/11/chartex" xmlns:cx6="http://schemas.microsoft.com/office/drawing/2016/5/12/chartex" xmlns:cx7="http://schemas.microsoft.com/office/drawing/2016/5/13/chartex" xmlns:cx8="http://schemas.microsoft.com/office/drawing/2016/5/14/chartex" xmlns:mc="http://schemas.openxmlformats.org/markup-compatibility/2006" xmlns:aink="http://schemas.microsoft.com/office/drawing/2016/ink" xmlns:am3d="http://schemas.microsoft.com/office/drawing/2017/model3d" xmlns:o="urn:schemas-microsoft-com:office:office" xmlns:oel="http://schemas.microsoft.com/office/2019/extlst" xmlns:r="http://schemas.openxmlformats.org/officeDocument/2006/relationships" xmlns:m="http://schemas.openxmlformats.org/officeDocument/2006/math" xmlns:v="urn:schemas-microsoft-com:vml" xmlns:wp14="http://schemas.microsoft.com/office/word/2010/wordprocessingDrawing" xmlns:wp="http://schemas.openxmlformats.org/drawingml/2006/wordprocessingDrawing" xmlns:w10="urn:schemas-microsoft-com:office:word" xmlns:w="http://schemas.openxmlformats.org/wordprocessingml/2006/main" xmlns:w14="http://schemas.microsoft.com/office/word/2010/wordml" xmlns:w15="http://schemas.microsoft.com/office/word/2012/wordml" xmlns:w16cex="http://schemas.microsoft.com/office/word/2018/wordml/cex" xmlns:w16cid="http://schemas.microsoft.com/office/word/2016/wordml/cid" xmlns:w16="http://schemas.microsoft.com/office/word/2018/wordml" xmlns:w16sdtdh="http://schemas.microsoft.com/office/word/2020/wordml/sdtdatahash" xmlns:w16se="http://schemas.microsoft.com/office/word/2015/wordml/symex" xmlns:wpg="http://schemas.microsoft.com/office/word/2010/wordprocessingGroup" xmlns:wpi="http://schemas.microsoft.com/office/word/2010/wordprocessingInk" xmlns:wne="http://schemas.microsoft.com/office/word/2006/wordml" xmlns:wps="http://schemas.microsoft.com/office/word/2010/wordprocessingShape" mc:Ignorable="w14 w15 w16se w16cid w16 w16cex w16sdtdh wp14">
   <w:p>
     <w:pPr>
       <w:pStyle w:val="Header"/>
@@ -3992,7 +4189,7 @@
 <w:numbering xmlns:wpc="http://schemas.microsoft.com/office/word/2010/wordprocessingCanvas" xmlns:cx="http://schemas.microsoft.com/office/drawing/2014/chartex" xmlns:cx1="http://schemas.microsoft.com/office/drawing/2015/9/8/chartex" xmlns:cx2="http://schemas.microsoft.com/office/drawing/2015/10/21/chartex" xmlns:cx3="http://schemas.microsoft.com/office/drawing/2016/5/9/chartex" xmlns:cx4="http://schemas.microsoft.com/office/drawing/2016/5/10/chartex" xmlns:cx5="http://schemas.microsoft.com/office/drawing/2016/5/11/chartex" xmlns:cx6="http://schemas.microsoft.com/office/drawing/2016/5/12/chartex" xmlns:cx7="http://schemas.microsoft.com/office/drawing/2016/5/13/chartex" xmlns:cx8="http://schemas.microsoft.com/office/drawing/2016/5/14/chartex" xmlns:mc="http://schemas.openxmlformats.org/markup-compatibility/2006" xmlns:aink="http://schemas.microsoft.com/office/drawing/2016/ink" xmlns:am3d="http://schemas.microsoft.com/office/drawing/2017/model3d" xmlns:o="urn:schemas-microsoft-com:office:office" xmlns:oel="http://schemas.microsoft.com/office/2019/extlst" xmlns:r="http://schemas.openxmlformats.org/officeDocument/2006/relationships" xmlns:m="http://schemas.openxmlformats.org/officeDocument/2006/math" xmlns:v="urn:schemas-microsoft-com:vml" xmlns:wp14="http://schemas.microsoft.com/office/word/2010/wordprocessingDrawing" xmlns:wp="http://schemas.openxmlformats.org/drawingml/2006/wordprocessingDrawing" xmlns:w10="urn:schemas-microsoft-com:office:word" xmlns:w="http://schemas.openxmlformats.org/wordprocessingml/2006/main" xmlns:w14="http://schemas.microsoft.com/office/word/2010/wordml" xmlns:w15="http://schemas.microsoft.com/office/word/2012/wordml" xmlns:w16cex="http://schemas.microsoft.com/office/word/2018/wordml/cex" xmlns:w16cid="http://schemas.microsoft.com/office/word/2016/wordml/cid" xmlns:w16="http://schemas.microsoft.com/office/word/2018/wordml" xmlns:w16sdtdh="http://schemas.microsoft.com/office/word/2020/wordml/sdtdatahash" xmlns:w16se="http://schemas.microsoft.com/office/word/2015/wordml/symex" xmlns:wpg="http://schemas.microsoft.com/office/word/2010/wordprocessingGroup" xmlns:wpi="http://schemas.microsoft.com/office/word/2010/wordprocessingInk" xmlns:wne="http://schemas.microsoft.com/office/word/2006/wordml" xmlns:wps="http://schemas.microsoft.com/office/word/2010/wordprocessingShape" mc:Ignorable="w14 w15 w16se w16cid w16 w16cex w16sdtdh wp14">
   <w:numPicBullet w:numPicBulletId="0">
     <w:pict>
-      <v:shape id="_x0000_i1028" style="width:12.65pt;height:12.65pt" coordsize="" o:spt="100" o:bullet="t" adj="0,,0" path="" stroked="f">
+      <v:shape id="_x0000_i1036" style="width:12.6pt;height:12.6pt" coordsize="" o:spt="100" o:bullet="t" adj="0,,0" path="" stroked="f">
         <v:stroke joinstyle="miter"/>
         <v:imagedata r:id="rId1" o:title="image87"/>
         <v:formulas/>
